--- a/doc/Резюме Архипкин.docx
+++ b/doc/Резюме Архипкин.docx
@@ -19,6 +19,7 @@
           <w:noProof/>
           <w:sz w:val="32"/>
           <w:szCs w:val="28"/>
+          <w:lang w:eastAsia="ru-RU"/>
         </w:rPr>
         <mc:AlternateContent>
           <mc:Choice Requires="wps">
@@ -71,7 +72,6 @@
                                 <w:b/>
                                 <w:sz w:val="32"/>
                                 <w:szCs w:val="28"/>
-                                <w:lang w:val="en-US"/>
                               </w:rPr>
                             </w:pPr>
                             <w:r>
@@ -91,7 +91,6 @@
                                 <w:b/>
                                 <w:sz w:val="32"/>
                                 <w:szCs w:val="28"/>
-                                <w:lang w:val="en-US"/>
                               </w:rPr>
                             </w:pPr>
                           </w:p>
@@ -173,9 +172,10 @@
                                 <w:rFonts w:ascii="Times New Roman" w:hAnsi="Times New Roman" w:cs="Times New Roman"/>
                                 <w:sz w:val="28"/>
                                 <w:szCs w:val="28"/>
-                                <w:lang w:val="en-US"/>
                               </w:rPr>
                             </w:pPr>
+                            <w:proofErr w:type="spellStart"/>
+                            <w:proofErr w:type="gramStart"/>
                             <w:r>
                               <w:rPr>
                                 <w:rFonts w:ascii="Times New Roman" w:hAnsi="Times New Roman" w:cs="Times New Roman"/>
@@ -183,7 +183,33 @@
                                 <w:szCs w:val="28"/>
                                 <w:lang w:val="en-US"/>
                               </w:rPr>
-                              <w:t xml:space="preserve">tel: </w:t>
+                              <w:t>tel</w:t>
+                            </w:r>
+                            <w:proofErr w:type="spellEnd"/>
+                            <w:proofErr w:type="gramEnd"/>
+                            <w:r>
+                              <w:rPr>
+                                <w:rFonts w:ascii="Times New Roman" w:hAnsi="Times New Roman" w:cs="Times New Roman"/>
+                                <w:sz w:val="28"/>
+                                <w:szCs w:val="28"/>
+                              </w:rPr>
+                              <w:t>: +79273685823</w:t>
+                            </w:r>
+                            <w:r>
+                              <w:rPr>
+                                <w:rFonts w:ascii="Times New Roman" w:hAnsi="Times New Roman" w:cs="Times New Roman"/>
+                                <w:sz w:val="28"/>
+                                <w:szCs w:val="28"/>
+                              </w:rPr>
+                              <w:t xml:space="preserve"> (</w:t>
+                            </w:r>
+                            <w:r>
+                              <w:rPr>
+                                <w:rFonts w:ascii="Times New Roman" w:hAnsi="Times New Roman" w:cs="Times New Roman"/>
+                                <w:sz w:val="28"/>
+                                <w:szCs w:val="28"/>
+                              </w:rPr>
+                              <w:t xml:space="preserve">звонить </w:t>
                             </w:r>
                             <w:r>
                               <w:rPr>
@@ -192,14 +218,55 @@
                                 <w:szCs w:val="28"/>
                                 <w:lang w:val="en-US"/>
                               </w:rPr>
-                              <w:t>+79273685823</w:t>
+                              <w:t>c</w:t>
                             </w:r>
                             <w:r>
                               <w:rPr>
                                 <w:rFonts w:ascii="Times New Roman" w:hAnsi="Times New Roman" w:cs="Times New Roman"/>
                                 <w:sz w:val="28"/>
                                 <w:szCs w:val="28"/>
-                                <w:lang w:val="en-US"/>
+                              </w:rPr>
+                              <w:t xml:space="preserve"> </w:t>
+                            </w:r>
+                            <w:r>
+                              <w:rPr>
+                                <w:rFonts w:ascii="Times New Roman" w:hAnsi="Times New Roman" w:cs="Times New Roman"/>
+                                <w:sz w:val="28"/>
+                                <w:szCs w:val="28"/>
+                              </w:rPr>
+                              <w:t>8</w:t>
+                            </w:r>
+                            <w:r>
+                              <w:rPr>
+                                <w:rFonts w:ascii="Times New Roman" w:hAnsi="Times New Roman" w:cs="Times New Roman"/>
+                                <w:sz w:val="28"/>
+                                <w:szCs w:val="28"/>
+                              </w:rPr>
+                              <w:t xml:space="preserve">-18 </w:t>
+                            </w:r>
+                            <w:proofErr w:type="spellStart"/>
+                            <w:r>
+                              <w:rPr>
+                                <w:rFonts w:ascii="Times New Roman" w:hAnsi="Times New Roman" w:cs="Times New Roman"/>
+                                <w:sz w:val="28"/>
+                                <w:szCs w:val="28"/>
+                              </w:rPr>
+                              <w:t>пн-пт</w:t>
+                            </w:r>
+                            <w:proofErr w:type="spellEnd"/>
+                            <w:r>
+                              <w:rPr>
+                                <w:rFonts w:ascii="Times New Roman" w:hAnsi="Times New Roman" w:cs="Times New Roman"/>
+                                <w:sz w:val="28"/>
+                                <w:szCs w:val="28"/>
+                              </w:rPr>
+                              <w:t>)</w:t>
+                            </w:r>
+                            <w:r>
+                              <w:rPr>
+                                <w:rFonts w:ascii="Times New Roman" w:hAnsi="Times New Roman" w:cs="Times New Roman"/>
+                                <w:sz w:val="28"/>
+                                <w:szCs w:val="28"/>
                               </w:rPr>
                               <w:br/>
                             </w:r>
@@ -217,7 +284,6 @@
                                 <w:rFonts w:ascii="Times New Roman" w:hAnsi="Times New Roman" w:cs="Times New Roman"/>
                                 <w:sz w:val="28"/>
                                 <w:szCs w:val="28"/>
-                                <w:lang w:val="en-US"/>
                               </w:rPr>
                               <w:t>-</w:t>
                             </w:r>
@@ -235,7 +301,6 @@
                                 <w:rFonts w:ascii="Times New Roman" w:hAnsi="Times New Roman" w:cs="Times New Roman"/>
                                 <w:sz w:val="28"/>
                                 <w:szCs w:val="28"/>
-                                <w:lang w:val="en-US"/>
                               </w:rPr>
                               <w:t xml:space="preserve">: </w:t>
                             </w:r>
@@ -256,7 +321,6 @@
                                   <w:rFonts w:ascii="Times New Roman" w:hAnsi="Times New Roman" w:cs="Times New Roman"/>
                                   <w:sz w:val="28"/>
                                   <w:szCs w:val="28"/>
-                                  <w:lang w:val="en-US"/>
                                 </w:rPr>
                                 <w:t>@</w:t>
                               </w:r>
@@ -276,10 +340,10 @@
                                   <w:rFonts w:ascii="Times New Roman" w:hAnsi="Times New Roman" w:cs="Times New Roman"/>
                                   <w:sz w:val="28"/>
                                   <w:szCs w:val="28"/>
-                                  <w:lang w:val="en-US"/>
                                 </w:rPr>
                                 <w:t>.</w:t>
                               </w:r>
+                              <w:proofErr w:type="spellStart"/>
                               <w:r>
                                 <w:rPr>
                                   <w:rStyle w:val="a4"/>
@@ -290,6 +354,7 @@
                                 </w:rPr>
                                 <w:t>ru</w:t>
                               </w:r>
+                              <w:proofErr w:type="spellEnd"/>
                             </w:hyperlink>
                           </w:p>
                           <w:p>
@@ -309,8 +374,19 @@
                                 <w:szCs w:val="28"/>
                                 <w:lang w:val="en-US"/>
                               </w:rPr>
-                              <w:t>Skype: dimonarhipon</w:t>
+                              <w:t xml:space="preserve">Skype: </w:t>
                             </w:r>
+                            <w:proofErr w:type="spellStart"/>
+                            <w:r>
+                              <w:rPr>
+                                <w:rFonts w:ascii="Times New Roman" w:hAnsi="Times New Roman" w:cs="Times New Roman"/>
+                                <w:sz w:val="28"/>
+                                <w:szCs w:val="28"/>
+                                <w:lang w:val="en-US"/>
+                              </w:rPr>
+                              <w:t>dimonarhipon</w:t>
+                            </w:r>
+                            <w:proofErr w:type="spellEnd"/>
                           </w:p>
                           <w:p>
                             <w:pPr>
@@ -329,8 +405,19 @@
                                 <w:szCs w:val="28"/>
                                 <w:lang w:val="en-US"/>
                               </w:rPr>
-                              <w:t>Telegram: D_arh</w:t>
+                              <w:t xml:space="preserve">Telegram: </w:t>
                             </w:r>
+                            <w:proofErr w:type="spellStart"/>
+                            <w:r>
+                              <w:rPr>
+                                <w:rFonts w:ascii="Times New Roman" w:hAnsi="Times New Roman" w:cs="Times New Roman"/>
+                                <w:sz w:val="28"/>
+                                <w:szCs w:val="28"/>
+                                <w:lang w:val="en-US"/>
+                              </w:rPr>
+                              <w:t>D_arh</w:t>
+                            </w:r>
+                            <w:proofErr w:type="spellEnd"/>
                           </w:p>
                           <w:p>
                             <w:pPr>
@@ -382,7 +469,6 @@
                           <w:b/>
                           <w:sz w:val="32"/>
                           <w:szCs w:val="28"/>
-                          <w:lang w:val="en-US"/>
                         </w:rPr>
                       </w:pPr>
                       <w:r>
@@ -402,7 +488,6 @@
                           <w:b/>
                           <w:sz w:val="32"/>
                           <w:szCs w:val="28"/>
-                          <w:lang w:val="en-US"/>
                         </w:rPr>
                       </w:pPr>
                     </w:p>
@@ -484,9 +569,10 @@
                           <w:rFonts w:ascii="Times New Roman" w:hAnsi="Times New Roman" w:cs="Times New Roman"/>
                           <w:sz w:val="28"/>
                           <w:szCs w:val="28"/>
-                          <w:lang w:val="en-US"/>
                         </w:rPr>
                       </w:pPr>
+                      <w:proofErr w:type="spellStart"/>
+                      <w:proofErr w:type="gramStart"/>
                       <w:r>
                         <w:rPr>
                           <w:rFonts w:ascii="Times New Roman" w:hAnsi="Times New Roman" w:cs="Times New Roman"/>
@@ -494,7 +580,33 @@
                           <w:szCs w:val="28"/>
                           <w:lang w:val="en-US"/>
                         </w:rPr>
-                        <w:t xml:space="preserve">tel: </w:t>
+                        <w:t>tel</w:t>
+                      </w:r>
+                      <w:proofErr w:type="spellEnd"/>
+                      <w:proofErr w:type="gramEnd"/>
+                      <w:r>
+                        <w:rPr>
+                          <w:rFonts w:ascii="Times New Roman" w:hAnsi="Times New Roman" w:cs="Times New Roman"/>
+                          <w:sz w:val="28"/>
+                          <w:szCs w:val="28"/>
+                        </w:rPr>
+                        <w:t>: +79273685823</w:t>
+                      </w:r>
+                      <w:r>
+                        <w:rPr>
+                          <w:rFonts w:ascii="Times New Roman" w:hAnsi="Times New Roman" w:cs="Times New Roman"/>
+                          <w:sz w:val="28"/>
+                          <w:szCs w:val="28"/>
+                        </w:rPr>
+                        <w:t xml:space="preserve"> (</w:t>
+                      </w:r>
+                      <w:r>
+                        <w:rPr>
+                          <w:rFonts w:ascii="Times New Roman" w:hAnsi="Times New Roman" w:cs="Times New Roman"/>
+                          <w:sz w:val="28"/>
+                          <w:szCs w:val="28"/>
+                        </w:rPr>
+                        <w:t xml:space="preserve">звонить </w:t>
                       </w:r>
                       <w:r>
                         <w:rPr>
@@ -503,14 +615,55 @@
                           <w:szCs w:val="28"/>
                           <w:lang w:val="en-US"/>
                         </w:rPr>
-                        <w:t>+79273685823</w:t>
+                        <w:t>c</w:t>
                       </w:r>
                       <w:r>
                         <w:rPr>
                           <w:rFonts w:ascii="Times New Roman" w:hAnsi="Times New Roman" w:cs="Times New Roman"/>
                           <w:sz w:val="28"/>
                           <w:szCs w:val="28"/>
-                          <w:lang w:val="en-US"/>
+                        </w:rPr>
+                        <w:t xml:space="preserve"> </w:t>
+                      </w:r>
+                      <w:r>
+                        <w:rPr>
+                          <w:rFonts w:ascii="Times New Roman" w:hAnsi="Times New Roman" w:cs="Times New Roman"/>
+                          <w:sz w:val="28"/>
+                          <w:szCs w:val="28"/>
+                        </w:rPr>
+                        <w:t>8</w:t>
+                      </w:r>
+                      <w:r>
+                        <w:rPr>
+                          <w:rFonts w:ascii="Times New Roman" w:hAnsi="Times New Roman" w:cs="Times New Roman"/>
+                          <w:sz w:val="28"/>
+                          <w:szCs w:val="28"/>
+                        </w:rPr>
+                        <w:t xml:space="preserve">-18 </w:t>
+                      </w:r>
+                      <w:proofErr w:type="spellStart"/>
+                      <w:r>
+                        <w:rPr>
+                          <w:rFonts w:ascii="Times New Roman" w:hAnsi="Times New Roman" w:cs="Times New Roman"/>
+                          <w:sz w:val="28"/>
+                          <w:szCs w:val="28"/>
+                        </w:rPr>
+                        <w:t>пн-пт</w:t>
+                      </w:r>
+                      <w:proofErr w:type="spellEnd"/>
+                      <w:r>
+                        <w:rPr>
+                          <w:rFonts w:ascii="Times New Roman" w:hAnsi="Times New Roman" w:cs="Times New Roman"/>
+                          <w:sz w:val="28"/>
+                          <w:szCs w:val="28"/>
+                        </w:rPr>
+                        <w:t>)</w:t>
+                      </w:r>
+                      <w:r>
+                        <w:rPr>
+                          <w:rFonts w:ascii="Times New Roman" w:hAnsi="Times New Roman" w:cs="Times New Roman"/>
+                          <w:sz w:val="28"/>
+                          <w:szCs w:val="28"/>
                         </w:rPr>
                         <w:br/>
                       </w:r>
@@ -528,7 +681,6 @@
                           <w:rFonts w:ascii="Times New Roman" w:hAnsi="Times New Roman" w:cs="Times New Roman"/>
                           <w:sz w:val="28"/>
                           <w:szCs w:val="28"/>
-                          <w:lang w:val="en-US"/>
                         </w:rPr>
                         <w:t>-</w:t>
                       </w:r>
@@ -546,7 +698,6 @@
                           <w:rFonts w:ascii="Times New Roman" w:hAnsi="Times New Roman" w:cs="Times New Roman"/>
                           <w:sz w:val="28"/>
                           <w:szCs w:val="28"/>
-                          <w:lang w:val="en-US"/>
                         </w:rPr>
                         <w:t xml:space="preserve">: </w:t>
                       </w:r>
@@ -567,7 +718,6 @@
                             <w:rFonts w:ascii="Times New Roman" w:hAnsi="Times New Roman" w:cs="Times New Roman"/>
                             <w:sz w:val="28"/>
                             <w:szCs w:val="28"/>
-                            <w:lang w:val="en-US"/>
                           </w:rPr>
                           <w:t>@</w:t>
                         </w:r>
@@ -587,10 +737,10 @@
                             <w:rFonts w:ascii="Times New Roman" w:hAnsi="Times New Roman" w:cs="Times New Roman"/>
                             <w:sz w:val="28"/>
                             <w:szCs w:val="28"/>
-                            <w:lang w:val="en-US"/>
                           </w:rPr>
                           <w:t>.</w:t>
                         </w:r>
+                        <w:proofErr w:type="spellStart"/>
                         <w:r>
                           <w:rPr>
                             <w:rStyle w:val="a4"/>
@@ -601,6 +751,7 @@
                           </w:rPr>
                           <w:t>ru</w:t>
                         </w:r>
+                        <w:proofErr w:type="spellEnd"/>
                       </w:hyperlink>
                     </w:p>
                     <w:p>
@@ -620,8 +771,19 @@
                           <w:szCs w:val="28"/>
                           <w:lang w:val="en-US"/>
                         </w:rPr>
-                        <w:t>Skype: dimonarhipon</w:t>
+                        <w:t xml:space="preserve">Skype: </w:t>
                       </w:r>
+                      <w:proofErr w:type="spellStart"/>
+                      <w:r>
+                        <w:rPr>
+                          <w:rFonts w:ascii="Times New Roman" w:hAnsi="Times New Roman" w:cs="Times New Roman"/>
+                          <w:sz w:val="28"/>
+                          <w:szCs w:val="28"/>
+                          <w:lang w:val="en-US"/>
+                        </w:rPr>
+                        <w:t>dimonarhipon</w:t>
+                      </w:r>
+                      <w:proofErr w:type="spellEnd"/>
                     </w:p>
                     <w:p>
                       <w:pPr>
@@ -640,8 +802,19 @@
                           <w:szCs w:val="28"/>
                           <w:lang w:val="en-US"/>
                         </w:rPr>
-                        <w:t>Telegram: D_arh</w:t>
+                        <w:t xml:space="preserve">Telegram: </w:t>
                       </w:r>
+                      <w:proofErr w:type="spellStart"/>
+                      <w:r>
+                        <w:rPr>
+                          <w:rFonts w:ascii="Times New Roman" w:hAnsi="Times New Roman" w:cs="Times New Roman"/>
+                          <w:sz w:val="28"/>
+                          <w:szCs w:val="28"/>
+                          <w:lang w:val="en-US"/>
+                        </w:rPr>
+                        <w:t>D_arh</w:t>
+                      </w:r>
+                      <w:proofErr w:type="spellEnd"/>
                     </w:p>
                     <w:p>
                       <w:pPr>
@@ -821,7 +994,6 @@
           <w:b/>
           <w:sz w:val="28"/>
           <w:szCs w:val="28"/>
-          <w:lang w:val="en-US"/>
         </w:rPr>
         <w:t>:</w:t>
       </w:r>
@@ -876,7 +1048,7 @@
           <w:szCs w:val="28"/>
           <w:lang w:val="en-US"/>
         </w:rPr>
-        <w:t>HTML Academy: JavaScript</w:t>
+        <w:t>HTML</w:t>
       </w:r>
       <w:r>
         <w:rPr>
@@ -885,7 +1057,54 @@
           <w:szCs w:val="28"/>
           <w:lang w:val="en-US"/>
         </w:rPr>
-        <w:t xml:space="preserve">. </w:t>
+        <w:t xml:space="preserve"> </w:t>
+      </w:r>
+      <w:r>
+        <w:rPr>
+          <w:rFonts w:ascii="Times New Roman" w:hAnsi="Times New Roman" w:cs="Times New Roman"/>
+          <w:sz w:val="28"/>
+          <w:szCs w:val="28"/>
+          <w:lang w:val="en-US"/>
+        </w:rPr>
+        <w:t>Academy</w:t>
+      </w:r>
+      <w:r>
+        <w:rPr>
+          <w:rFonts w:ascii="Times New Roman" w:hAnsi="Times New Roman" w:cs="Times New Roman"/>
+          <w:sz w:val="28"/>
+          <w:szCs w:val="28"/>
+          <w:lang w:val="en-US"/>
+        </w:rPr>
+        <w:t xml:space="preserve">: </w:t>
+      </w:r>
+      <w:proofErr w:type="gramStart"/>
+      <w:r>
+        <w:rPr>
+          <w:rFonts w:ascii="Times New Roman" w:hAnsi="Times New Roman" w:cs="Times New Roman"/>
+          <w:sz w:val="28"/>
+          <w:szCs w:val="28"/>
+          <w:lang w:val="en-US"/>
+        </w:rPr>
+        <w:t>JavaScript</w:t>
+      </w:r>
+      <w:r>
+        <w:rPr>
+          <w:rFonts w:ascii="Times New Roman" w:hAnsi="Times New Roman" w:cs="Times New Roman"/>
+          <w:sz w:val="28"/>
+          <w:szCs w:val="28"/>
+          <w:lang w:val="en-US"/>
+        </w:rPr>
+        <w:t>.</w:t>
+      </w:r>
+      <w:proofErr w:type="gramEnd"/>
+      <w:r>
+        <w:rPr>
+          <w:rFonts w:ascii="Times New Roman" w:hAnsi="Times New Roman" w:cs="Times New Roman"/>
+          <w:sz w:val="28"/>
+          <w:szCs w:val="28"/>
+          <w:lang w:val="en-US"/>
+        </w:rPr>
+        <w:t xml:space="preserve"> </w:t>
       </w:r>
       <w:r>
         <w:rPr>
@@ -904,7 +1123,6 @@
           <w:b/>
           <w:sz w:val="28"/>
           <w:szCs w:val="28"/>
-          <w:lang w:val="en-US"/>
         </w:rPr>
       </w:pPr>
       <w:r>
@@ -922,7 +1140,6 @@
           <w:b/>
           <w:sz w:val="28"/>
           <w:szCs w:val="28"/>
-          <w:lang w:val="en-US"/>
         </w:rPr>
         <w:t>:</w:t>
       </w:r>
@@ -942,17 +1159,18 @@
           <w:sz w:val="28"/>
           <w:szCs w:val="28"/>
         </w:rPr>
-        <w:t xml:space="preserve">Май 2020 – апрель 2021  - Верстальщик в вебстудии </w:t>
-      </w:r>
-      <w:r>
-        <w:rPr>
-          <w:rFonts w:ascii="Times New Roman" w:hAnsi="Times New Roman" w:cs="Times New Roman"/>
-          <w:sz w:val="28"/>
-          <w:szCs w:val="28"/>
-          <w:lang w:val="en-US"/>
-        </w:rPr>
-        <w:t>WayDev</w:t>
-      </w:r>
+        <w:t xml:space="preserve">Май 2020 – апрель 2021  - Верстальщик в </w:t>
+      </w:r>
+      <w:proofErr w:type="spellStart"/>
+      <w:r>
+        <w:rPr>
+          <w:rFonts w:ascii="Times New Roman" w:hAnsi="Times New Roman" w:cs="Times New Roman"/>
+          <w:sz w:val="28"/>
+          <w:szCs w:val="28"/>
+        </w:rPr>
+        <w:t>вебстудии</w:t>
+      </w:r>
+      <w:proofErr w:type="spellEnd"/>
       <w:r>
         <w:rPr>
           <w:rFonts w:ascii="Times New Roman" w:hAnsi="Times New Roman" w:cs="Times New Roman"/>
@@ -961,6 +1179,29 @@
         </w:rPr>
         <w:t xml:space="preserve"> </w:t>
       </w:r>
+      <w:hyperlink r:id="rId10" w:history="1">
+        <w:proofErr w:type="spellStart"/>
+        <w:r>
+          <w:rPr>
+            <w:rStyle w:val="a4"/>
+            <w:rFonts w:ascii="Times New Roman" w:hAnsi="Times New Roman" w:cs="Times New Roman"/>
+            <w:sz w:val="28"/>
+            <w:szCs w:val="28"/>
+            <w:lang w:val="en-US"/>
+          </w:rPr>
+          <w:t>WayDev</w:t>
+        </w:r>
+        <w:proofErr w:type="spellEnd"/>
+        <w:r>
+          <w:rPr>
+            <w:rStyle w:val="a4"/>
+            <w:rFonts w:ascii="Times New Roman" w:hAnsi="Times New Roman" w:cs="Times New Roman"/>
+            <w:sz w:val="28"/>
+            <w:szCs w:val="28"/>
+          </w:rPr>
+          <w:t xml:space="preserve"> </w:t>
+        </w:r>
+      </w:hyperlink>
       <w:r>
         <w:rPr>
           <w:rFonts w:ascii="Times New Roman" w:hAnsi="Times New Roman" w:cs="Times New Roman"/>
@@ -1016,7 +1257,27 @@
           <w:szCs w:val="28"/>
           <w:shd w:val="clear" w:color="auto" w:fill="FFFFFF"/>
         </w:rPr>
-        <w:t>Поддержка и разработка сайтов на Bitrix.</w:t>
+        <w:t xml:space="preserve">Поддержка и разработка сайтов на </w:t>
+      </w:r>
+      <w:proofErr w:type="spellStart"/>
+      <w:r>
+        <w:rPr>
+          <w:rFonts w:ascii="Times New Roman" w:hAnsi="Times New Roman" w:cs="Times New Roman"/>
+          <w:sz w:val="28"/>
+          <w:szCs w:val="28"/>
+          <w:shd w:val="clear" w:color="auto" w:fill="FFFFFF"/>
+        </w:rPr>
+        <w:t>Bitrix</w:t>
+      </w:r>
+      <w:proofErr w:type="spellEnd"/>
+      <w:r>
+        <w:rPr>
+          <w:rFonts w:ascii="Times New Roman" w:hAnsi="Times New Roman" w:cs="Times New Roman"/>
+          <w:sz w:val="28"/>
+          <w:szCs w:val="28"/>
+          <w:shd w:val="clear" w:color="auto" w:fill="FFFFFF"/>
+        </w:rPr>
+        <w:t>.</w:t>
       </w:r>
       <w:r>
         <w:rPr>
@@ -1083,25 +1344,47 @@
           <w:szCs w:val="28"/>
           <w:shd w:val="clear" w:color="auto" w:fill="FFFFFF"/>
         </w:rPr>
-        <w:t>Вёрстка и интерактивность на JS слайдеров, табов, модальных окон</w:t>
-      </w:r>
-      <w:r>
-        <w:rPr>
-          <w:rFonts w:ascii="Times New Roman" w:hAnsi="Times New Roman" w:cs="Times New Roman"/>
-          <w:sz w:val="28"/>
-          <w:szCs w:val="28"/>
-          <w:shd w:val="clear" w:color="auto" w:fill="FFFFFF"/>
-        </w:rPr>
-        <w:t xml:space="preserve"> </w:t>
-      </w:r>
-      <w:r>
-        <w:rPr>
-          <w:rFonts w:ascii="Times New Roman" w:hAnsi="Times New Roman" w:cs="Times New Roman"/>
-          <w:sz w:val="28"/>
-          <w:szCs w:val="28"/>
-          <w:shd w:val="clear" w:color="auto" w:fill="FFFFFF"/>
-        </w:rPr>
-        <w:t>мобильного меню, загрузки файлов, валидация и отправка форм</w:t>
+        <w:t xml:space="preserve">Вёрстка и интерактивность на JS слайдеров, </w:t>
+      </w:r>
+      <w:proofErr w:type="spellStart"/>
+      <w:r>
+        <w:rPr>
+          <w:rFonts w:ascii="Times New Roman" w:hAnsi="Times New Roman" w:cs="Times New Roman"/>
+          <w:sz w:val="28"/>
+          <w:szCs w:val="28"/>
+          <w:shd w:val="clear" w:color="auto" w:fill="FFFFFF"/>
+        </w:rPr>
+        <w:t>табов</w:t>
+      </w:r>
+      <w:proofErr w:type="spellEnd"/>
+      <w:r>
+        <w:rPr>
+          <w:rFonts w:ascii="Times New Roman" w:hAnsi="Times New Roman" w:cs="Times New Roman"/>
+          <w:sz w:val="28"/>
+          <w:szCs w:val="28"/>
+          <w:shd w:val="clear" w:color="auto" w:fill="FFFFFF"/>
+        </w:rPr>
+        <w:t xml:space="preserve">, модальных окон мобильного меню, загрузки файлов, </w:t>
+      </w:r>
+      <w:proofErr w:type="spellStart"/>
+      <w:r>
+        <w:rPr>
+          <w:rFonts w:ascii="Times New Roman" w:hAnsi="Times New Roman" w:cs="Times New Roman"/>
+          <w:sz w:val="28"/>
+          <w:szCs w:val="28"/>
+          <w:shd w:val="clear" w:color="auto" w:fill="FFFFFF"/>
+        </w:rPr>
+        <w:t>валидация</w:t>
+      </w:r>
+      <w:proofErr w:type="spellEnd"/>
+      <w:r>
+        <w:rPr>
+          <w:rFonts w:ascii="Times New Roman" w:hAnsi="Times New Roman" w:cs="Times New Roman"/>
+          <w:sz w:val="28"/>
+          <w:szCs w:val="28"/>
+          <w:shd w:val="clear" w:color="auto" w:fill="FFFFFF"/>
+        </w:rPr>
+        <w:t xml:space="preserve"> и отправка форм</w:t>
       </w:r>
     </w:p>
     <w:p>
@@ -1210,7 +1493,27 @@
           <w:szCs w:val="28"/>
           <w:shd w:val="clear" w:color="auto" w:fill="FFFFFF"/>
         </w:rPr>
-        <w:t>Поддержка на Bitrix:</w:t>
+        <w:t xml:space="preserve">Поддержка на </w:t>
+      </w:r>
+      <w:proofErr w:type="spellStart"/>
+      <w:r>
+        <w:rPr>
+          <w:rFonts w:ascii="Times New Roman" w:hAnsi="Times New Roman" w:cs="Times New Roman"/>
+          <w:sz w:val="28"/>
+          <w:szCs w:val="28"/>
+          <w:shd w:val="clear" w:color="auto" w:fill="FFFFFF"/>
+        </w:rPr>
+        <w:t>Bitrix</w:t>
+      </w:r>
+      <w:proofErr w:type="spellEnd"/>
+      <w:r>
+        <w:rPr>
+          <w:rFonts w:ascii="Times New Roman" w:hAnsi="Times New Roman" w:cs="Times New Roman"/>
+          <w:sz w:val="28"/>
+          <w:szCs w:val="28"/>
+          <w:shd w:val="clear" w:color="auto" w:fill="FFFFFF"/>
+        </w:rPr>
+        <w:t>:</w:t>
       </w:r>
     </w:p>
     <w:p>
@@ -1235,7 +1538,47 @@
           <w:szCs w:val="28"/>
           <w:shd w:val="clear" w:color="auto" w:fill="FFFFFF"/>
         </w:rPr>
-        <w:t>Добавление адаптива блокам, исправление адаптива блоков</w:t>
+        <w:t xml:space="preserve">Добавление </w:t>
+      </w:r>
+      <w:proofErr w:type="spellStart"/>
+      <w:r>
+        <w:rPr>
+          <w:rFonts w:ascii="Times New Roman" w:hAnsi="Times New Roman" w:cs="Times New Roman"/>
+          <w:sz w:val="28"/>
+          <w:szCs w:val="28"/>
+          <w:shd w:val="clear" w:color="auto" w:fill="FFFFFF"/>
+        </w:rPr>
+        <w:t>адаптива</w:t>
+      </w:r>
+      <w:proofErr w:type="spellEnd"/>
+      <w:r>
+        <w:rPr>
+          <w:rFonts w:ascii="Times New Roman" w:hAnsi="Times New Roman" w:cs="Times New Roman"/>
+          <w:sz w:val="28"/>
+          <w:szCs w:val="28"/>
+          <w:shd w:val="clear" w:color="auto" w:fill="FFFFFF"/>
+        </w:rPr>
+        <w:t xml:space="preserve"> блокам, исправление </w:t>
+      </w:r>
+      <w:proofErr w:type="spellStart"/>
+      <w:r>
+        <w:rPr>
+          <w:rFonts w:ascii="Times New Roman" w:hAnsi="Times New Roman" w:cs="Times New Roman"/>
+          <w:sz w:val="28"/>
+          <w:szCs w:val="28"/>
+          <w:shd w:val="clear" w:color="auto" w:fill="FFFFFF"/>
+        </w:rPr>
+        <w:t>адаптива</w:t>
+      </w:r>
+      <w:proofErr w:type="spellEnd"/>
+      <w:r>
+        <w:rPr>
+          <w:rFonts w:ascii="Times New Roman" w:hAnsi="Times New Roman" w:cs="Times New Roman"/>
+          <w:sz w:val="28"/>
+          <w:szCs w:val="28"/>
+          <w:shd w:val="clear" w:color="auto" w:fill="FFFFFF"/>
+        </w:rPr>
+        <w:t xml:space="preserve"> блоков</w:t>
       </w:r>
     </w:p>
     <w:p>
@@ -1310,7 +1653,27 @@
           <w:szCs w:val="28"/>
           <w:shd w:val="clear" w:color="auto" w:fill="FFFFFF"/>
         </w:rPr>
-        <w:t>Добавление через админку нового контента: новостей, таблиц, фото, текста</w:t>
+        <w:t xml:space="preserve">Добавление через </w:t>
+      </w:r>
+      <w:proofErr w:type="spellStart"/>
+      <w:r>
+        <w:rPr>
+          <w:rFonts w:ascii="Times New Roman" w:hAnsi="Times New Roman" w:cs="Times New Roman"/>
+          <w:sz w:val="28"/>
+          <w:szCs w:val="28"/>
+          <w:shd w:val="clear" w:color="auto" w:fill="FFFFFF"/>
+        </w:rPr>
+        <w:t>админку</w:t>
+      </w:r>
+      <w:proofErr w:type="spellEnd"/>
+      <w:r>
+        <w:rPr>
+          <w:rFonts w:ascii="Times New Roman" w:hAnsi="Times New Roman" w:cs="Times New Roman"/>
+          <w:sz w:val="28"/>
+          <w:szCs w:val="28"/>
+          <w:shd w:val="clear" w:color="auto" w:fill="FFFFFF"/>
+        </w:rPr>
+        <w:t xml:space="preserve"> нового контента: новостей, таблиц, фото, текста</w:t>
       </w:r>
     </w:p>
     <w:p>
@@ -1394,7 +1757,7 @@
         </w:rPr>
         <w:t xml:space="preserve">- </w:t>
       </w:r>
-      <w:hyperlink r:id="rId10" w:history="1">
+      <w:hyperlink r:id="rId11" w:history="1">
         <w:r>
           <w:rPr>
             <w:rStyle w:val="a4"/>
@@ -1419,15 +1782,7 @@
           <w:sz w:val="28"/>
           <w:shd w:val="clear" w:color="auto" w:fill="FFFFFF"/>
         </w:rPr>
-        <w:t xml:space="preserve">  </w:t>
-      </w:r>
-      <w:r>
-        <w:rPr>
-          <w:rFonts w:ascii="Times New Roman" w:hAnsi="Times New Roman" w:cs="Times New Roman"/>
-          <w:sz w:val="28"/>
-          <w:shd w:val="clear" w:color="auto" w:fill="FFFFFF"/>
-        </w:rPr>
-        <w:t>http://www.zoo-penza.ru/</w:t>
+        <w:t xml:space="preserve">  http://www.zoo-penza.ru/</w:t>
       </w:r>
       <w:r>
         <w:rPr>
@@ -1444,7 +1799,7 @@
         </w:rPr>
         <w:t xml:space="preserve">- </w:t>
       </w:r>
-      <w:hyperlink r:id="rId11" w:history="1">
+      <w:hyperlink r:id="rId12" w:history="1">
         <w:r>
           <w:rPr>
             <w:rStyle w:val="a4"/>
@@ -1486,7 +1841,7 @@
         </w:rPr>
         <w:t xml:space="preserve">- </w:t>
       </w:r>
-      <w:hyperlink r:id="rId12" w:history="1">
+      <w:hyperlink r:id="rId13" w:history="1">
         <w:r>
           <w:rPr>
             <w:rStyle w:val="a4"/>
@@ -1494,25 +1849,7 @@
             <w:sz w:val="28"/>
             <w:shd w:val="clear" w:color="auto" w:fill="FFFFFF"/>
           </w:rPr>
-          <w:t>Компания J</w:t>
-        </w:r>
-        <w:r>
-          <w:rPr>
-            <w:rStyle w:val="a4"/>
-            <w:rFonts w:ascii="Times New Roman" w:hAnsi="Times New Roman" w:cs="Times New Roman"/>
-            <w:sz w:val="28"/>
-            <w:shd w:val="clear" w:color="auto" w:fill="FFFFFF"/>
-          </w:rPr>
-          <w:t>e</w:t>
-        </w:r>
-        <w:r>
-          <w:rPr>
-            <w:rStyle w:val="a4"/>
-            <w:rFonts w:ascii="Times New Roman" w:hAnsi="Times New Roman" w:cs="Times New Roman"/>
-            <w:sz w:val="28"/>
-            <w:shd w:val="clear" w:color="auto" w:fill="FFFFFF"/>
-          </w:rPr>
-          <w:t>tlyn</w:t>
+          <w:t>Компания Jetlyn</w:t>
         </w:r>
       </w:hyperlink>
       <w:r>
@@ -1529,15 +1866,7 @@
           <w:sz w:val="28"/>
           <w:shd w:val="clear" w:color="auto" w:fill="FFFFFF"/>
         </w:rPr>
-        <w:t xml:space="preserve">  </w:t>
-      </w:r>
-      <w:r>
-        <w:rPr>
-          <w:rFonts w:ascii="Times New Roman" w:hAnsi="Times New Roman" w:cs="Times New Roman"/>
-          <w:sz w:val="28"/>
-          <w:shd w:val="clear" w:color="auto" w:fill="FFFFFF"/>
-        </w:rPr>
-        <w:t>https://jetlyn.ru/</w:t>
+        <w:t xml:space="preserve">  https://jetlyn.ru/</w:t>
       </w:r>
       <w:r>
         <w:rPr>
@@ -1554,7 +1883,7 @@
         </w:rPr>
         <w:t xml:space="preserve">- </w:t>
       </w:r>
-      <w:hyperlink r:id="rId13" w:history="1">
+      <w:hyperlink r:id="rId14" w:history="1">
         <w:r>
           <w:rPr>
             <w:rStyle w:val="a4"/>
@@ -1581,7 +1910,7 @@
         </w:rPr>
         <w:t xml:space="preserve"> </w:t>
       </w:r>
-      <w:hyperlink r:id="rId14" w:history="1">
+      <w:hyperlink r:id="rId15" w:history="1">
         <w:r>
           <w:rPr>
             <w:rStyle w:val="a4"/>
@@ -1614,7 +1943,7 @@
         </w:rPr>
         <w:t xml:space="preserve">- </w:t>
       </w:r>
-      <w:hyperlink r:id="rId15" w:history="1">
+      <w:hyperlink r:id="rId16" w:history="1">
         <w:r>
           <w:rPr>
             <w:rStyle w:val="a4"/>
@@ -1644,31 +1973,7 @@
           <w:sz w:val="28"/>
           <w:shd w:val="clear" w:color="auto" w:fill="FFFFFF"/>
         </w:rPr>
-        <w:t xml:space="preserve"> </w:t>
-      </w:r>
-      <w:r>
-        <w:rPr>
-          <w:rFonts w:ascii="Times New Roman" w:hAnsi="Times New Roman" w:cs="Times New Roman"/>
-          <w:sz w:val="28"/>
-          <w:shd w:val="clear" w:color="auto" w:fill="FFFFFF"/>
-        </w:rPr>
-        <w:t>(</w:t>
-      </w:r>
-      <w:r>
-        <w:rPr>
-          <w:rFonts w:ascii="Times New Roman" w:hAnsi="Times New Roman" w:cs="Times New Roman"/>
-          <w:sz w:val="28"/>
-          <w:shd w:val="clear" w:color="auto" w:fill="FFFFFF"/>
-        </w:rPr>
-        <w:t>в стадии разработки</w:t>
-      </w:r>
-      <w:r>
-        <w:rPr>
-          <w:rFonts w:ascii="Times New Roman" w:hAnsi="Times New Roman" w:cs="Times New Roman"/>
-          <w:sz w:val="28"/>
-          <w:shd w:val="clear" w:color="auto" w:fill="FFFFFF"/>
-        </w:rPr>
-        <w:t xml:space="preserve">) </w:t>
+        <w:t xml:space="preserve"> (в стадии разработки) </w:t>
       </w:r>
       <w:r>
         <w:rPr>
@@ -1684,15 +1989,7 @@
           <w:sz w:val="28"/>
           <w:shd w:val="clear" w:color="auto" w:fill="FFFFFF"/>
         </w:rPr>
-        <w:t>-</w:t>
-      </w:r>
-      <w:r>
-        <w:rPr>
-          <w:rFonts w:ascii="Times New Roman" w:hAnsi="Times New Roman" w:cs="Times New Roman"/>
-          <w:sz w:val="28"/>
-          <w:shd w:val="clear" w:color="auto" w:fill="FFFFFF"/>
-        </w:rPr>
-        <w:t>new.wdhost5.beget.tech/fish/inde</w:t>
+        <w:t>-new.wdhost5.beget.tech/fish/inde</w:t>
       </w:r>
       <w:r>
         <w:rPr>
@@ -1721,16 +2018,17 @@
         <w:spacing w:line="240" w:lineRule="auto"/>
         <w:ind w:left="0"/>
         <w:rPr>
+          <w:rStyle w:val="a4"/>
           <w:rFonts w:ascii="Times New Roman" w:hAnsi="Times New Roman" w:cs="Times New Roman"/>
           <w:sz w:val="28"/>
           <w:szCs w:val="24"/>
-          <w:u w:val="single"/>
-          <w:shd w:val="clear" w:color="auto" w:fill="FFFFFF"/>
-        </w:rPr>
-      </w:pPr>
-      <w:r>
-        <w:rPr>
-          <w:rFonts w:ascii="Times New Roman" w:hAnsi="Times New Roman" w:cs="Times New Roman"/>
+          <w:shd w:val="clear" w:color="auto" w:fill="FFFFFF"/>
+        </w:rPr>
+      </w:pPr>
+      <w:r>
+        <w:rPr>
+          <w:rFonts w:ascii="Times New Roman" w:hAnsi="Times New Roman" w:cs="Times New Roman"/>
+          <w:b/>
           <w:sz w:val="28"/>
           <w:szCs w:val="24"/>
           <w:shd w:val="clear" w:color="auto" w:fill="FFFFFF"/>
@@ -1754,7 +2052,36 @@
         </w:rPr>
         <w:t xml:space="preserve">- </w:t>
       </w:r>
-      <w:hyperlink r:id="rId16" w:history="1">
+      <w:proofErr w:type="spellStart"/>
+      <w:r>
+        <w:rPr>
+          <w:rFonts w:ascii="Times New Roman" w:hAnsi="Times New Roman" w:cs="Times New Roman"/>
+          <w:sz w:val="28"/>
+          <w:szCs w:val="24"/>
+          <w:shd w:val="clear" w:color="auto" w:fill="FFFFFF"/>
+        </w:rPr>
+        <w:t>Кузбанк</w:t>
+      </w:r>
+      <w:proofErr w:type="spellEnd"/>
+      <w:r>
+        <w:rPr>
+          <w:rFonts w:ascii="Times New Roman" w:hAnsi="Times New Roman" w:cs="Times New Roman"/>
+          <w:sz w:val="28"/>
+          <w:szCs w:val="24"/>
+          <w:shd w:val="clear" w:color="auto" w:fill="FFFFFF"/>
+        </w:rPr>
+        <w:t xml:space="preserve"> </w:t>
+      </w:r>
+      <w:r>
+        <w:rPr>
+          <w:rFonts w:ascii="Times New Roman" w:hAnsi="Times New Roman" w:cs="Times New Roman"/>
+          <w:sz w:val="28"/>
+          <w:szCs w:val="24"/>
+          <w:shd w:val="clear" w:color="auto" w:fill="FFFFFF"/>
+        </w:rPr>
+        <w:t xml:space="preserve"> </w:t>
+      </w:r>
+      <w:hyperlink r:id="rId17" w:history="1">
         <w:r>
           <w:rPr>
             <w:rStyle w:val="a4"/>
@@ -1783,7 +2110,37 @@
         </w:rPr>
         <w:t xml:space="preserve">- </w:t>
       </w:r>
-      <w:hyperlink r:id="rId17" w:history="1">
+      <w:r>
+        <w:rPr>
+          <w:rFonts w:ascii="Times New Roman" w:hAnsi="Times New Roman" w:cs="Times New Roman"/>
+          <w:sz w:val="28"/>
+          <w:szCs w:val="24"/>
+          <w:shd w:val="clear" w:color="auto" w:fill="FFFFFF"/>
+        </w:rPr>
+        <w:t xml:space="preserve">ГКМП </w:t>
+      </w:r>
+      <w:hyperlink r:id="rId18" w:tgtFrame="_blank" w:history="1">
+        <w:r>
+          <w:rPr>
+            <w:rStyle w:val="a4"/>
+            <w:rFonts w:ascii="Times New Roman" w:hAnsi="Times New Roman" w:cs="Times New Roman"/>
+            <w:color w:val="000000" w:themeColor="text1"/>
+            <w:sz w:val="28"/>
+            <w:szCs w:val="28"/>
+          </w:rPr>
+          <w:t>(Группа Компаний Машиностроения и Приборостроения)</w:t>
+        </w:r>
+      </w:hyperlink>
+      <w:r>
+        <w:rPr>
+          <w:rFonts w:ascii="Times New Roman" w:hAnsi="Times New Roman" w:cs="Times New Roman"/>
+          <w:color w:val="000000" w:themeColor="text1"/>
+          <w:sz w:val="28"/>
+          <w:szCs w:val="28"/>
+        </w:rPr>
+        <w:t xml:space="preserve"> </w:t>
+      </w:r>
+      <w:hyperlink r:id="rId19" w:history="1">
         <w:r>
           <w:rPr>
             <w:rStyle w:val="a4"/>
@@ -1812,7 +2169,36 @@
         </w:rPr>
         <w:t xml:space="preserve">- </w:t>
       </w:r>
-      <w:hyperlink r:id="rId18" w:history="1">
+      <w:r>
+        <w:rPr>
+          <w:rFonts w:ascii="Times New Roman" w:hAnsi="Times New Roman" w:cs="Times New Roman"/>
+          <w:sz w:val="28"/>
+          <w:szCs w:val="24"/>
+          <w:shd w:val="clear" w:color="auto" w:fill="FFFFFF"/>
+        </w:rPr>
+        <w:t xml:space="preserve">ГКМП </w:t>
+      </w:r>
+      <w:proofErr w:type="spellStart"/>
+      <w:r>
+        <w:rPr>
+          <w:rFonts w:ascii="Times New Roman" w:hAnsi="Times New Roman" w:cs="Times New Roman"/>
+          <w:sz w:val="28"/>
+          <w:szCs w:val="24"/>
+          <w:shd w:val="clear" w:color="auto" w:fill="FFFFFF"/>
+        </w:rPr>
+        <w:t>Ирмаш</w:t>
+      </w:r>
+      <w:proofErr w:type="spellEnd"/>
+      <w:r>
+        <w:rPr>
+          <w:rFonts w:ascii="Times New Roman" w:hAnsi="Times New Roman" w:cs="Times New Roman"/>
+          <w:sz w:val="28"/>
+          <w:szCs w:val="24"/>
+          <w:shd w:val="clear" w:color="auto" w:fill="FFFFFF"/>
+        </w:rPr>
+        <w:t xml:space="preserve"> </w:t>
+      </w:r>
+      <w:hyperlink r:id="rId20" w:history="1">
         <w:r>
           <w:rPr>
             <w:rStyle w:val="a4"/>
@@ -1841,7 +2227,25 @@
         </w:rPr>
         <w:t xml:space="preserve">- </w:t>
       </w:r>
-      <w:hyperlink r:id="rId19" w:history="1">
+      <w:r>
+        <w:rPr>
+          <w:rFonts w:ascii="Times New Roman" w:hAnsi="Times New Roman" w:cs="Times New Roman"/>
+          <w:sz w:val="28"/>
+          <w:szCs w:val="24"/>
+          <w:shd w:val="clear" w:color="auto" w:fill="FFFFFF"/>
+        </w:rPr>
+        <w:t>АО «Газпром газораспределение Пенза»</w:t>
+      </w:r>
+      <w:r>
+        <w:rPr>
+          <w:rFonts w:ascii="Times New Roman" w:hAnsi="Times New Roman" w:cs="Times New Roman"/>
+          <w:sz w:val="28"/>
+          <w:szCs w:val="24"/>
+          <w:shd w:val="clear" w:color="auto" w:fill="FFFFFF"/>
+        </w:rPr>
+        <w:t xml:space="preserve">  </w:t>
+      </w:r>
+      <w:hyperlink r:id="rId21" w:history="1">
         <w:r>
           <w:rPr>
             <w:rStyle w:val="a4"/>
@@ -1853,14 +2257,20 @@
           <w:t>http://penzaoblgaz.ru/</w:t>
         </w:r>
       </w:hyperlink>
-      <w:r>
-        <w:rPr>
-          <w:rFonts w:ascii="Times New Roman" w:hAnsi="Times New Roman" w:cs="Times New Roman"/>
+    </w:p>
+    <w:p>
+      <w:pPr>
+        <w:pStyle w:val="a3"/>
+        <w:spacing w:line="240" w:lineRule="auto"/>
+        <w:ind w:left="0"/>
+        <w:rPr>
+          <w:rFonts w:ascii="Times New Roman" w:hAnsi="Times New Roman" w:cs="Times New Roman"/>
+          <w:color w:val="0000FF"/>
           <w:sz w:val="28"/>
           <w:szCs w:val="24"/>
-        </w:rPr>
-        <w:br/>
-      </w:r>
+          <w:u w:val="single"/>
+        </w:rPr>
+      </w:pPr>
       <w:r>
         <w:rPr>
           <w:rFonts w:ascii="Times New Roman" w:hAnsi="Times New Roman" w:cs="Times New Roman"/>
@@ -1868,9 +2278,63 @@
           <w:szCs w:val="24"/>
           <w:shd w:val="clear" w:color="auto" w:fill="FFFFFF"/>
         </w:rPr>
-        <w:t xml:space="preserve">- </w:t>
-      </w:r>
-      <w:hyperlink r:id="rId20" w:history="1">
+        <w:t>-</w:t>
+      </w:r>
+      <w:r>
+        <w:rPr>
+          <w:rFonts w:ascii="Times New Roman" w:hAnsi="Times New Roman" w:cs="Times New Roman"/>
+          <w:sz w:val="28"/>
+          <w:szCs w:val="24"/>
+          <w:shd w:val="clear" w:color="auto" w:fill="FFFFFF"/>
+        </w:rPr>
+        <w:t xml:space="preserve">  </w:t>
+      </w:r>
+      <w:r>
+        <w:rPr>
+          <w:rFonts w:ascii="Times New Roman" w:hAnsi="Times New Roman" w:cs="Times New Roman"/>
+          <w:sz w:val="28"/>
+          <w:szCs w:val="24"/>
+        </w:rPr>
+        <w:t xml:space="preserve">Газпром </w:t>
+      </w:r>
+      <w:proofErr w:type="spellStart"/>
+      <w:r>
+        <w:rPr>
+          <w:rFonts w:ascii="Times New Roman" w:hAnsi="Times New Roman" w:cs="Times New Roman"/>
+          <w:sz w:val="28"/>
+          <w:szCs w:val="24"/>
+        </w:rPr>
+        <w:t>межрегионгаз</w:t>
+      </w:r>
+      <w:proofErr w:type="spellEnd"/>
+      <w:r>
+        <w:rPr>
+          <w:rFonts w:ascii="Times New Roman" w:hAnsi="Times New Roman" w:cs="Times New Roman"/>
+          <w:sz w:val="28"/>
+          <w:szCs w:val="24"/>
+        </w:rPr>
+        <w:t xml:space="preserve"> </w:t>
+      </w:r>
+      <w:proofErr w:type="spellStart"/>
+      <w:r>
+        <w:rPr>
+          <w:rFonts w:ascii="Times New Roman" w:hAnsi="Times New Roman" w:cs="Times New Roman"/>
+          <w:sz w:val="28"/>
+          <w:szCs w:val="24"/>
+        </w:rPr>
+        <w:t>пенза</w:t>
+      </w:r>
+      <w:proofErr w:type="spellEnd"/>
+      <w:r>
+        <w:rPr>
+          <w:rFonts w:ascii="Times New Roman" w:hAnsi="Times New Roman" w:cs="Times New Roman"/>
+          <w:sz w:val="28"/>
+          <w:szCs w:val="24"/>
+          <w:shd w:val="clear" w:color="auto" w:fill="FFFFFF"/>
+        </w:rPr>
+        <w:t xml:space="preserve"> </w:t>
+      </w:r>
+      <w:hyperlink r:id="rId22" w:history="1">
         <w:r>
           <w:rPr>
             <w:rStyle w:val="a4"/>
@@ -1899,7 +2363,32 @@
         </w:rPr>
         <w:t xml:space="preserve">- </w:t>
       </w:r>
-      <w:hyperlink r:id="rId21" w:history="1">
+      <w:r>
+        <w:rPr>
+          <w:rFonts w:ascii="Times New Roman" w:hAnsi="Times New Roman" w:cs="Times New Roman"/>
+          <w:sz w:val="28"/>
+          <w:szCs w:val="24"/>
+          <w:shd w:val="clear" w:color="auto" w:fill="FFFFFF"/>
+        </w:rPr>
+        <w:t xml:space="preserve"> </w:t>
+      </w:r>
+      <w:r>
+        <w:rPr>
+          <w:rFonts w:ascii="Times New Roman" w:hAnsi="Times New Roman" w:cs="Times New Roman"/>
+          <w:sz w:val="28"/>
+          <w:szCs w:val="24"/>
+        </w:rPr>
+        <w:t>Тарханы</w:t>
+      </w:r>
+      <w:r>
+        <w:rPr>
+          <w:rFonts w:ascii="Times New Roman" w:hAnsi="Times New Roman" w:cs="Times New Roman"/>
+          <w:sz w:val="28"/>
+          <w:szCs w:val="24"/>
+        </w:rPr>
+        <w:t xml:space="preserve"> </w:t>
+      </w:r>
+      <w:hyperlink r:id="rId23" w:history="1">
         <w:r>
           <w:rPr>
             <w:rStyle w:val="a4"/>
@@ -1928,7 +2417,23 @@
         </w:rPr>
         <w:t xml:space="preserve">- </w:t>
       </w:r>
-      <w:hyperlink r:id="rId22" w:history="1">
+      <w:r>
+        <w:rPr>
+          <w:rFonts w:ascii="Times New Roman" w:hAnsi="Times New Roman" w:cs="Times New Roman"/>
+          <w:sz w:val="28"/>
+          <w:szCs w:val="24"/>
+        </w:rPr>
+        <w:t xml:space="preserve">Лом777 </w:t>
+      </w:r>
+      <w:r>
+        <w:rPr>
+          <w:rFonts w:ascii="Times New Roman" w:hAnsi="Times New Roman" w:cs="Times New Roman"/>
+          <w:sz w:val="28"/>
+          <w:szCs w:val="24"/>
+        </w:rPr>
+        <w:t xml:space="preserve"> </w:t>
+      </w:r>
+      <w:hyperlink r:id="rId24" w:history="1">
         <w:r>
           <w:rPr>
             <w:rStyle w:val="a4"/>
@@ -1949,7 +2454,7 @@
         </w:rPr>
         <w:t xml:space="preserve"> (разрабатываемая версия сайта </w:t>
       </w:r>
-      <w:hyperlink r:id="rId23" w:history="1">
+      <w:hyperlink r:id="rId25" w:history="1">
         <w:r>
           <w:rPr>
             <w:rStyle w:val="a4"/>
@@ -1969,7 +2474,7 @@
         </w:rPr>
         <w:br/>
       </w:r>
-      <w:hyperlink r:id="rId24" w:history="1">
+      <w:hyperlink r:id="rId26" w:history="1">
         <w:r>
           <w:rPr>
             <w:rStyle w:val="a4"/>
@@ -1978,7 +2483,26 @@
             <w:szCs w:val="24"/>
             <w:shd w:val="clear" w:color="auto" w:fill="FFFFFF"/>
           </w:rPr>
-          <w:t>- https://pravodok.ru/</w:t>
+          <w:t xml:space="preserve">- </w:t>
+        </w:r>
+        <w:r>
+          <w:rPr>
+            <w:rStyle w:val="a4"/>
+            <w:rFonts w:ascii="Times New Roman" w:hAnsi="Times New Roman" w:cs="Times New Roman"/>
+            <w:sz w:val="28"/>
+            <w:szCs w:val="24"/>
+          </w:rPr>
+          <w:t xml:space="preserve">Праводок  </w:t>
+        </w:r>
+        <w:r>
+          <w:rPr>
+            <w:rStyle w:val="a4"/>
+            <w:rFonts w:ascii="Times New Roman" w:hAnsi="Times New Roman" w:cs="Times New Roman"/>
+            <w:sz w:val="28"/>
+            <w:szCs w:val="24"/>
+            <w:shd w:val="clear" w:color="auto" w:fill="FFFFFF"/>
+          </w:rPr>
+          <w:t>https://pravodok.ru/</w:t>
         </w:r>
       </w:hyperlink>
       <w:r>
@@ -1998,7 +2522,23 @@
         </w:rPr>
         <w:t xml:space="preserve">- </w:t>
       </w:r>
-      <w:hyperlink r:id="rId25" w:history="1">
+      <w:r>
+        <w:rPr>
+          <w:rFonts w:ascii="Times New Roman" w:hAnsi="Times New Roman" w:cs="Times New Roman"/>
+          <w:sz w:val="28"/>
+          <w:szCs w:val="24"/>
+        </w:rPr>
+        <w:t>MGS мебель</w:t>
+      </w:r>
+      <w:r>
+        <w:rPr>
+          <w:rFonts w:ascii="Times New Roman" w:hAnsi="Times New Roman" w:cs="Times New Roman"/>
+          <w:sz w:val="28"/>
+          <w:szCs w:val="24"/>
+        </w:rPr>
+        <w:t xml:space="preserve">  </w:t>
+      </w:r>
+      <w:hyperlink r:id="rId27" w:history="1">
         <w:r>
           <w:rPr>
             <w:rStyle w:val="a4"/>
@@ -2011,6 +2551,8 @@
           <w:t>http://mgsmebel.ru/</w:t>
         </w:r>
       </w:hyperlink>
+      <w:bookmarkStart w:id="0" w:name="_GoBack"/>
+      <w:bookmarkEnd w:id="0"/>
     </w:p>
     <w:p>
       <w:pPr>
@@ -2121,6 +2663,7 @@
           <w:szCs w:val="28"/>
         </w:rPr>
       </w:pPr>
+      <w:proofErr w:type="spellStart"/>
       <w:r>
         <w:rPr>
           <w:rFonts w:ascii="Times New Roman" w:hAnsi="Times New Roman" w:cs="Times New Roman"/>
@@ -2130,23 +2673,14 @@
         </w:rPr>
         <w:t>Git</w:t>
       </w:r>
-      <w:r>
-        <w:rPr>
-          <w:rFonts w:ascii="Times New Roman" w:hAnsi="Times New Roman" w:cs="Times New Roman"/>
-          <w:sz w:val="28"/>
-          <w:szCs w:val="28"/>
-        </w:rPr>
-        <w:t>,</w:t>
-      </w:r>
-      <w:bookmarkStart w:id="0" w:name="_GoBack"/>
-      <w:bookmarkEnd w:id="0"/>
-      <w:r>
-        <w:rPr>
-          <w:rFonts w:ascii="Times New Roman" w:hAnsi="Times New Roman" w:cs="Times New Roman"/>
-          <w:sz w:val="28"/>
-          <w:szCs w:val="28"/>
-        </w:rPr>
-        <w:t xml:space="preserve"> </w:t>
+      <w:proofErr w:type="spellEnd"/>
+      <w:r>
+        <w:rPr>
+          <w:rFonts w:ascii="Times New Roman" w:hAnsi="Times New Roman" w:cs="Times New Roman"/>
+          <w:sz w:val="28"/>
+          <w:szCs w:val="28"/>
+        </w:rPr>
+        <w:t xml:space="preserve">, </w:t>
       </w:r>
       <w:r>
         <w:rPr>
@@ -2155,16 +2689,7 @@
           <w:szCs w:val="28"/>
           <w:lang w:val="en-US"/>
         </w:rPr>
-        <w:t>SASS/SCSS</w:t>
-      </w:r>
-      <w:r>
-        <w:rPr>
-          <w:rFonts w:ascii="Times New Roman" w:hAnsi="Times New Roman" w:cs="Times New Roman"/>
-          <w:sz w:val="28"/>
-          <w:szCs w:val="28"/>
-          <w:lang w:val="en-US"/>
-        </w:rPr>
-        <w:t>,</w:t>
+        <w:t>SASS/SCSS,</w:t>
       </w:r>
     </w:p>
     <w:p>
@@ -2196,26 +2721,27 @@
           <w:szCs w:val="28"/>
           <w:lang w:val="en-US"/>
         </w:rPr>
-        <w:t xml:space="preserve">, </w:t>
-      </w:r>
-      <w:r>
-        <w:rPr>
-          <w:rFonts w:ascii="Times New Roman" w:hAnsi="Times New Roman" w:cs="Times New Roman"/>
-          <w:sz w:val="28"/>
-          <w:szCs w:val="28"/>
-          <w:lang w:val="en-US"/>
-        </w:rPr>
-        <w:t>Gulp</w:t>
-      </w:r>
-      <w:r>
-        <w:rPr>
-          <w:rFonts w:ascii="Times New Roman" w:hAnsi="Times New Roman" w:cs="Times New Roman"/>
-          <w:sz w:val="28"/>
-          <w:szCs w:val="28"/>
-          <w:lang w:val="en-US"/>
-        </w:rPr>
-        <w:t>,</w:t>
-      </w:r>
+        <w:t>, Gulp,</w:t>
+      </w:r>
+      <w:r>
+        <w:rPr>
+          <w:rFonts w:ascii="Times New Roman" w:hAnsi="Times New Roman" w:cs="Times New Roman"/>
+          <w:sz w:val="28"/>
+          <w:szCs w:val="28"/>
+        </w:rPr>
+        <w:t xml:space="preserve"> </w:t>
+      </w:r>
+      <w:proofErr w:type="spellStart"/>
+      <w:r>
+        <w:rPr>
+          <w:rFonts w:ascii="Times New Roman" w:hAnsi="Times New Roman" w:cs="Times New Roman"/>
+          <w:color w:val="000000" w:themeColor="text1"/>
+          <w:sz w:val="28"/>
+          <w:szCs w:val="21"/>
+        </w:rPr>
+        <w:t>Bootstrap</w:t>
+      </w:r>
+      <w:proofErr w:type="spellEnd"/>
     </w:p>
     <w:p>
       <w:pPr>
@@ -2268,6 +2794,7 @@
         <w:ind w:left="0"/>
         <w:rPr>
           <w:rFonts w:ascii="Times New Roman" w:hAnsi="Times New Roman" w:cs="Times New Roman"/>
+          <w:b/>
           <w:sz w:val="28"/>
           <w:szCs w:val="28"/>
           <w:lang w:val="en-US"/>
@@ -2276,6 +2803,7 @@
       <w:r>
         <w:rPr>
           <w:rFonts w:ascii="Times New Roman" w:hAnsi="Times New Roman" w:cs="Times New Roman"/>
+          <w:b/>
           <w:sz w:val="28"/>
           <w:szCs w:val="28"/>
         </w:rPr>
@@ -2284,6 +2812,7 @@
       <w:r>
         <w:rPr>
           <w:rFonts w:ascii="Times New Roman" w:hAnsi="Times New Roman" w:cs="Times New Roman"/>
+          <w:b/>
           <w:sz w:val="28"/>
           <w:szCs w:val="28"/>
           <w:lang w:val="en-US"/>
@@ -2308,7 +2837,7 @@
           <w:lang w:val="en-US"/>
         </w:rPr>
       </w:pPr>
-      <w:hyperlink r:id="rId26" w:history="1">
+      <w:hyperlink r:id="rId28" w:history="1">
         <w:r>
           <w:rPr>
             <w:rStyle w:val="a4"/>
@@ -2329,7 +2858,7 @@
         </w:rPr>
         <w:t xml:space="preserve"> </w:t>
       </w:r>
-      <w:hyperlink r:id="rId27" w:history="1">
+      <w:hyperlink r:id="rId29" w:history="1">
         <w:r>
           <w:rPr>
             <w:rStyle w:val="a4"/>
@@ -2358,7 +2887,7 @@
           <w:lang w:val="en-US"/>
         </w:rPr>
       </w:pPr>
-      <w:hyperlink r:id="rId28" w:history="1">
+      <w:hyperlink r:id="rId30" w:history="1">
         <w:r>
           <w:rPr>
             <w:rStyle w:val="a4"/>
@@ -2378,7 +2907,7 @@
         </w:rPr>
         <w:t xml:space="preserve">: </w:t>
       </w:r>
-      <w:hyperlink r:id="rId29" w:history="1">
+      <w:hyperlink r:id="rId31" w:history="1">
         <w:r>
           <w:rPr>
             <w:rStyle w:val="a4"/>
@@ -2413,7 +2942,7 @@
         </w:rPr>
         <w:t xml:space="preserve">Подробнее о том, что делал по разработке: </w:t>
       </w:r>
-      <w:hyperlink r:id="rId30" w:history="1">
+      <w:hyperlink r:id="rId32" w:history="1">
         <w:r>
           <w:rPr>
             <w:rStyle w:val="a4"/>
@@ -4546,7 +5075,7 @@
 </file>
 
 <file path=customXml/itemProps1.xml><?xml version="1.0" encoding="utf-8"?>
-<ds:datastoreItem xmlns:ds="http://schemas.openxmlformats.org/officeDocument/2006/customXml" ds:itemID="{0DDB8127-AC5A-44A7-B7A6-4BAD75EE871C}">
+<ds:datastoreItem xmlns:ds="http://schemas.openxmlformats.org/officeDocument/2006/customXml" ds:itemID="{F9DF4F1A-9419-4846-AF2E-29CD4626F262}">
   <ds:schemaRefs>
     <ds:schemaRef ds:uri="http://schemas.openxmlformats.org/officeDocument/2006/bibliography"/>
   </ds:schemaRefs>
